--- a/paperwork/HDR-Modele-STIC-Proposition-des-rapporteurs-2024-11.docx
+++ b/paperwork/HDR-Modele-STIC-Proposition-des-rapporteurs-2024-11.docx
@@ -1,6 +1,6 @@
 
 <file path=word/document.xml><?xml version="1.0" encoding="utf-8"?>
-<w:document xmlns:o="urn:schemas-microsoft-com:office:office" xmlns:r="http://schemas.openxmlformats.org/officeDocument/2006/relationships" xmlns:v="urn:schemas-microsoft-com:vml" xmlns:w="http://schemas.openxmlformats.org/wordprocessingml/2006/main" xmlns:w10="urn:schemas-microsoft-com:office:word" xmlns:wp="http://schemas.openxmlformats.org/drawingml/2006/wordprocessingDrawing" xmlns:wps="http://schemas.microsoft.com/office/word/2010/wordprocessingShape" xmlns:wpg="http://schemas.microsoft.com/office/word/2010/wordprocessingGroup" xmlns:mc="http://schemas.openxmlformats.org/markup-compatibility/2006" xmlns:wp14="http://schemas.microsoft.com/office/word/2010/wordprocessingDrawing" xmlns:w14="http://schemas.microsoft.com/office/word/2010/wordml" xmlns:w15="http://schemas.microsoft.com/office/word/2012/wordml" mc:Ignorable="w14 wp14 w15">
+<w:document xmlns:o="urn:schemas-microsoft-com:office:office" xmlns:r="http://schemas.openxmlformats.org/officeDocument/2006/relationships" xmlns:v="urn:schemas-microsoft-com:vml" xmlns:w="http://schemas.openxmlformats.org/wordprocessingml/2006/main" xmlns:w10="urn:schemas-microsoft-com:office:word" xmlns:wp="http://schemas.openxmlformats.org/drawingml/2006/wordprocessingDrawing" xmlns:pic="http://schemas.openxmlformats.org/drawingml/2006/picture" xmlns:wps="http://schemas.microsoft.com/office/word/2010/wordprocessingShape" xmlns:wpg="http://schemas.microsoft.com/office/word/2010/wordprocessingGroup" xmlns:mc="http://schemas.openxmlformats.org/markup-compatibility/2006" xmlns:wp14="http://schemas.microsoft.com/office/word/2010/wordprocessingDrawing" xmlns:w14="http://schemas.microsoft.com/office/word/2010/wordml" xmlns:w15="http://schemas.microsoft.com/office/word/2012/wordml" mc:Ignorable="w14 wp14 w15">
   <w:body>
     <w:p>
       <w:pPr>
@@ -393,6 +393,14 @@
         </w:rPr>
         <w:t xml:space="preserve">: </w:t>
       </w:r>
+      <w:r>
+        <w:rPr>
+          <w:i/>
+          <w:w w:val="105"/>
+          <w:lang w:val="fr-FR"/>
+        </w:rPr>
+        <w:t>TASSI Enrico</w:t>
+      </w:r>
     </w:p>
     <w:p>
       <w:pPr>
@@ -480,7 +488,7 @@
           <w:w w:val="105"/>
           <w:lang w:val="fr-FR"/>
         </w:rPr>
-        <w:t xml:space="preserve">: </w:t>
+        <w:t>: Elpi: rule-based extension language</w:t>
       </w:r>
     </w:p>
     <w:p>
@@ -695,7 +703,9 @@
     <w:p>
       <w:pPr>
         <w:sectPr>
-          <w:headerReference w:type="default" r:id="rId2"/>
+          <w:headerReference w:type="even" r:id="rId2"/>
+          <w:headerReference w:type="default" r:id="rId3"/>
+          <w:headerReference w:type="first" r:id="rId4"/>
           <w:type w:val="nextPage"/>
           <w:pgSz w:w="11906" w:h="16838"/>
           <w:pgMar w:left="740" w:right="760" w:gutter="0" w:header="284" w:top="1500" w:footer="0" w:bottom="1113"/>
@@ -722,15 +732,15 @@
         <w:tblLook w:val="04a0" w:noHBand="0" w:noVBand="1" w:firstColumn="1" w:lastRow="0" w:lastColumn="0" w:firstRow="1"/>
       </w:tblPr>
       <w:tblGrid>
-        <w:gridCol w:w="2593"/>
-        <w:gridCol w:w="4035"/>
+        <w:gridCol w:w="3984"/>
+        <w:gridCol w:w="2644"/>
         <w:gridCol w:w="3769"/>
       </w:tblGrid>
       <w:tr>
         <w:trPr/>
         <w:tc>
           <w:tcPr>
-            <w:tcW w:w="2593" w:type="dxa"/>
+            <w:tcW w:w="3984" w:type="dxa"/>
             <w:tcBorders/>
             <w:vAlign w:val="center"/>
           </w:tcPr>
@@ -791,7 +801,7 @@
         </w:tc>
         <w:tc>
           <w:tcPr>
-            <w:tcW w:w="4035" w:type="dxa"/>
+            <w:tcW w:w="2644" w:type="dxa"/>
             <w:tcBorders/>
             <w:vAlign w:val="center"/>
           </w:tcPr>
@@ -1062,8 +1072,9 @@
         <w:trPr/>
         <w:tc>
           <w:tcPr>
-            <w:tcW w:w="2593" w:type="dxa"/>
+            <w:tcW w:w="3984" w:type="dxa"/>
             <w:tcBorders/>
+            <w:vAlign w:val="center"/>
           </w:tcPr>
           <w:p>
             <w:pPr>
@@ -1071,20 +1082,24 @@
               <w:widowControl w:val="false"/>
               <w:suppressAutoHyphens w:val="true"/>
               <w:spacing w:before="0" w:after="0"/>
-              <w:jc w:val="left"/>
-              <w:rPr>
-                <w:i/>
-                <w:i/>
-                <w:sz w:val="24"/>
-                <w:szCs w:val="24"/>
+              <w:jc w:val="center"/>
+              <w:rPr>
+                <w:rFonts w:ascii="DejaVu Sans" w:hAnsi="DejaVu Sans"/>
+                <w:i w:val="false"/>
+                <w:i w:val="false"/>
+                <w:iCs w:val="false"/>
+                <w:sz w:val="22"/>
+                <w:szCs w:val="22"/>
                 <w:lang w:val="fr-FR"/>
               </w:rPr>
             </w:pPr>
             <w:r>
               <w:rPr>
-                <w:i/>
-                <w:sz w:val="24"/>
-                <w:szCs w:val="24"/>
+                <w:rFonts w:ascii="DejaVu Sans" w:hAnsi="DejaVu Sans"/>
+                <w:i w:val="false"/>
+                <w:iCs w:val="false"/>
+                <w:sz w:val="22"/>
+                <w:szCs w:val="22"/>
                 <w:lang w:val="fr-FR"/>
               </w:rPr>
             </w:r>
@@ -1095,20 +1110,24 @@
               <w:widowControl w:val="false"/>
               <w:suppressAutoHyphens w:val="true"/>
               <w:spacing w:before="0" w:after="0"/>
-              <w:jc w:val="left"/>
-              <w:rPr>
-                <w:i/>
-                <w:i/>
-                <w:sz w:val="24"/>
-                <w:szCs w:val="24"/>
+              <w:jc w:val="center"/>
+              <w:rPr>
+                <w:rFonts w:ascii="DejaVu Sans" w:hAnsi="DejaVu Sans"/>
+                <w:i w:val="false"/>
+                <w:i w:val="false"/>
+                <w:iCs w:val="false"/>
+                <w:sz w:val="22"/>
+                <w:szCs w:val="22"/>
                 <w:lang w:val="fr-FR"/>
               </w:rPr>
             </w:pPr>
             <w:r>
               <w:rPr>
-                <w:i/>
-                <w:sz w:val="24"/>
-                <w:szCs w:val="24"/>
+                <w:rFonts w:ascii="DejaVu Sans" w:hAnsi="DejaVu Sans"/>
+                <w:i w:val="false"/>
+                <w:iCs w:val="false"/>
+                <w:sz w:val="22"/>
+                <w:szCs w:val="22"/>
                 <w:lang w:val="fr-FR"/>
               </w:rPr>
             </w:r>
@@ -1119,22 +1138,61 @@
               <w:widowControl w:val="false"/>
               <w:suppressAutoHyphens w:val="true"/>
               <w:spacing w:before="0" w:after="0"/>
-              <w:jc w:val="left"/>
-              <w:rPr>
-                <w:i/>
-                <w:i/>
-                <w:sz w:val="24"/>
-                <w:szCs w:val="24"/>
+              <w:jc w:val="center"/>
+              <w:rPr>
+                <w:rFonts w:ascii="DejaVu Sans" w:hAnsi="DejaVu Sans"/>
+                <w:i w:val="false"/>
+                <w:i w:val="false"/>
+                <w:iCs w:val="false"/>
+                <w:sz w:val="22"/>
+                <w:szCs w:val="22"/>
                 <w:lang w:val="fr-FR"/>
               </w:rPr>
             </w:pPr>
             <w:r>
               <w:rPr>
-                <w:i/>
-                <w:sz w:val="24"/>
-                <w:szCs w:val="24"/>
+                <w:rFonts w:ascii="DejaVu Sans" w:hAnsi="DejaVu Sans"/>
+                <w:i w:val="false"/>
+                <w:iCs w:val="false"/>
+                <w:sz w:val="22"/>
+                <w:szCs w:val="22"/>
                 <w:lang w:val="fr-FR"/>
               </w:rPr>
+              <w:t>MILLER Dale</w:t>
+            </w:r>
+          </w:p>
+          <w:p>
+            <w:pPr>
+              <w:pStyle w:val="Normal"/>
+              <w:widowControl/>
+              <w:tabs>
+                <w:tab w:val="clear" w:pos="720"/>
+                <w:tab w:val="left" w:pos="4536" w:leader="none"/>
+                <w:tab w:val="left" w:pos="6804" w:leader="none"/>
+              </w:tabs>
+              <w:suppressAutoHyphens w:val="true"/>
+              <w:spacing w:lineRule="auto" w:line="240" w:before="0" w:after="0"/>
+              <w:jc w:val="center"/>
+              <w:rPr>
+                <w:rFonts w:ascii="DejaVu Sans" w:hAnsi="DejaVu Sans"/>
+                <w:i w:val="false"/>
+                <w:i w:val="false"/>
+                <w:iCs w:val="false"/>
+                <w:sz w:val="22"/>
+                <w:szCs w:val="22"/>
+              </w:rPr>
+            </w:pPr>
+            <w:r>
+              <w:rPr>
+                <w:rFonts w:eastAsia="Calibri" w:cs="" w:ascii="DejaVu Sans" w:hAnsi="DejaVu Sans"/>
+                <w:i w:val="false"/>
+                <w:iCs w:val="false"/>
+                <w:kern w:val="0"/>
+                <w:sz w:val="22"/>
+                <w:szCs w:val="22"/>
+                <w:lang w:eastAsia="en-US" w:bidi="ar-SA"/>
+              </w:rPr>
+              <w:t>Dale.miller@inria.fr</w:t>
             </w:r>
           </w:p>
           <w:p>
@@ -1143,20 +1201,24 @@
               <w:widowControl w:val="false"/>
               <w:suppressAutoHyphens w:val="true"/>
               <w:spacing w:before="0" w:after="0"/>
-              <w:jc w:val="left"/>
-              <w:rPr>
-                <w:i/>
-                <w:i/>
-                <w:sz w:val="24"/>
-                <w:szCs w:val="24"/>
+              <w:jc w:val="center"/>
+              <w:rPr>
+                <w:rFonts w:ascii="DejaVu Sans" w:hAnsi="DejaVu Sans"/>
+                <w:i w:val="false"/>
+                <w:i w:val="false"/>
+                <w:iCs w:val="false"/>
+                <w:sz w:val="22"/>
+                <w:szCs w:val="22"/>
                 <w:lang w:val="fr-FR"/>
               </w:rPr>
             </w:pPr>
             <w:r>
               <w:rPr>
-                <w:i/>
-                <w:sz w:val="24"/>
-                <w:szCs w:val="24"/>
+                <w:rFonts w:ascii="DejaVu Sans" w:hAnsi="DejaVu Sans"/>
+                <w:i w:val="false"/>
+                <w:iCs w:val="false"/>
+                <w:sz w:val="22"/>
+                <w:szCs w:val="22"/>
                 <w:lang w:val="fr-FR"/>
               </w:rPr>
             </w:r>
@@ -1164,8 +1226,9 @@
         </w:tc>
         <w:tc>
           <w:tcPr>
-            <w:tcW w:w="4035" w:type="dxa"/>
+            <w:tcW w:w="2644" w:type="dxa"/>
             <w:tcBorders/>
+            <w:vAlign w:val="center"/>
           </w:tcPr>
           <w:p>
             <w:pPr>
@@ -1173,22 +1236,27 @@
               <w:widowControl w:val="false"/>
               <w:suppressAutoHyphens w:val="true"/>
               <w:spacing w:before="0" w:after="0"/>
-              <w:jc w:val="left"/>
-              <w:rPr>
-                <w:i/>
-                <w:i/>
-                <w:sz w:val="24"/>
-                <w:szCs w:val="24"/>
+              <w:jc w:val="center"/>
+              <w:rPr>
+                <w:rFonts w:ascii="DejaVu Sans" w:hAnsi="DejaVu Sans"/>
+                <w:i w:val="false"/>
+                <w:i w:val="false"/>
+                <w:iCs w:val="false"/>
+                <w:sz w:val="22"/>
+                <w:szCs w:val="22"/>
                 <w:lang w:val="fr-FR"/>
               </w:rPr>
             </w:pPr>
             <w:r>
               <w:rPr>
-                <w:i/>
-                <w:sz w:val="24"/>
-                <w:szCs w:val="24"/>
+                <w:rFonts w:ascii="DejaVu Sans" w:hAnsi="DejaVu Sans"/>
+                <w:i w:val="false"/>
+                <w:iCs w:val="false"/>
+                <w:sz w:val="22"/>
+                <w:szCs w:val="22"/>
                 <w:lang w:val="fr-FR"/>
               </w:rPr>
+              <w:t>DR</w:t>
             </w:r>
           </w:p>
         </w:tc>
@@ -1196,6 +1264,7 @@
           <w:tcPr>
             <w:tcW w:w="3769" w:type="dxa"/>
             <w:tcBorders/>
+            <w:vAlign w:val="center"/>
           </w:tcPr>
           <w:p>
             <w:pPr>
@@ -1203,22 +1272,27 @@
               <w:widowControl w:val="false"/>
               <w:suppressAutoHyphens w:val="true"/>
               <w:spacing w:before="0" w:after="0"/>
-              <w:jc w:val="left"/>
-              <w:rPr>
-                <w:i/>
-                <w:i/>
-                <w:sz w:val="24"/>
-                <w:szCs w:val="24"/>
+              <w:jc w:val="center"/>
+              <w:rPr>
+                <w:rFonts w:ascii="DejaVu Sans" w:hAnsi="DejaVu Sans"/>
+                <w:i w:val="false"/>
+                <w:i w:val="false"/>
+                <w:iCs w:val="false"/>
+                <w:sz w:val="22"/>
+                <w:szCs w:val="22"/>
                 <w:lang w:val="fr-FR"/>
               </w:rPr>
             </w:pPr>
             <w:r>
               <w:rPr>
-                <w:i/>
-                <w:sz w:val="24"/>
-                <w:szCs w:val="24"/>
+                <w:rFonts w:ascii="DejaVu Sans" w:hAnsi="DejaVu Sans"/>
+                <w:i w:val="false"/>
+                <w:iCs w:val="false"/>
+                <w:sz w:val="22"/>
+                <w:szCs w:val="22"/>
                 <w:lang w:val="fr-FR"/>
               </w:rPr>
+              <w:t>Inria - Saclay</w:t>
             </w:r>
           </w:p>
         </w:tc>
@@ -1227,8 +1301,9 @@
         <w:trPr/>
         <w:tc>
           <w:tcPr>
-            <w:tcW w:w="2593" w:type="dxa"/>
+            <w:tcW w:w="3984" w:type="dxa"/>
             <w:tcBorders/>
+            <w:vAlign w:val="center"/>
           </w:tcPr>
           <w:p>
             <w:pPr>
@@ -1236,20 +1311,24 @@
               <w:widowControl w:val="false"/>
               <w:suppressAutoHyphens w:val="true"/>
               <w:spacing w:before="0" w:after="0"/>
-              <w:jc w:val="left"/>
-              <w:rPr>
-                <w:i/>
-                <w:i/>
-                <w:sz w:val="24"/>
-                <w:szCs w:val="24"/>
+              <w:jc w:val="center"/>
+              <w:rPr>
+                <w:rFonts w:ascii="DejaVu Sans" w:hAnsi="DejaVu Sans"/>
+                <w:i w:val="false"/>
+                <w:i w:val="false"/>
+                <w:iCs w:val="false"/>
+                <w:sz w:val="22"/>
+                <w:szCs w:val="22"/>
                 <w:lang w:val="fr-FR"/>
               </w:rPr>
             </w:pPr>
             <w:r>
               <w:rPr>
-                <w:i/>
-                <w:sz w:val="24"/>
-                <w:szCs w:val="24"/>
+                <w:rFonts w:ascii="DejaVu Sans" w:hAnsi="DejaVu Sans"/>
+                <w:i w:val="false"/>
+                <w:iCs w:val="false"/>
+                <w:sz w:val="22"/>
+                <w:szCs w:val="22"/>
                 <w:lang w:val="fr-FR"/>
               </w:rPr>
             </w:r>
@@ -1260,22 +1339,61 @@
               <w:widowControl w:val="false"/>
               <w:suppressAutoHyphens w:val="true"/>
               <w:spacing w:before="0" w:after="0"/>
-              <w:jc w:val="left"/>
-              <w:rPr>
-                <w:i/>
-                <w:i/>
-                <w:sz w:val="24"/>
-                <w:szCs w:val="24"/>
+              <w:jc w:val="center"/>
+              <w:rPr>
+                <w:rFonts w:ascii="DejaVu Sans" w:hAnsi="DejaVu Sans"/>
+                <w:i w:val="false"/>
+                <w:i w:val="false"/>
+                <w:iCs w:val="false"/>
+                <w:sz w:val="22"/>
+                <w:szCs w:val="22"/>
                 <w:lang w:val="fr-FR"/>
               </w:rPr>
             </w:pPr>
             <w:r>
               <w:rPr>
-                <w:i/>
-                <w:sz w:val="24"/>
-                <w:szCs w:val="24"/>
+                <w:rFonts w:ascii="DejaVu Sans" w:hAnsi="DejaVu Sans"/>
+                <w:i w:val="false"/>
+                <w:iCs w:val="false"/>
+                <w:sz w:val="22"/>
+                <w:szCs w:val="22"/>
                 <w:lang w:val="fr-FR"/>
               </w:rPr>
+              <w:t>DUBOIS Catherine</w:t>
+            </w:r>
+          </w:p>
+          <w:p>
+            <w:pPr>
+              <w:pStyle w:val="Normal"/>
+              <w:widowControl/>
+              <w:tabs>
+                <w:tab w:val="clear" w:pos="720"/>
+                <w:tab w:val="left" w:pos="4536" w:leader="none"/>
+                <w:tab w:val="left" w:pos="6804" w:leader="none"/>
+              </w:tabs>
+              <w:suppressAutoHyphens w:val="true"/>
+              <w:spacing w:lineRule="auto" w:line="240" w:before="0" w:after="0"/>
+              <w:jc w:val="center"/>
+              <w:rPr>
+                <w:rFonts w:ascii="DejaVu Sans" w:hAnsi="DejaVu Sans"/>
+                <w:i w:val="false"/>
+                <w:i w:val="false"/>
+                <w:iCs w:val="false"/>
+                <w:sz w:val="22"/>
+                <w:szCs w:val="22"/>
+              </w:rPr>
+            </w:pPr>
+            <w:r>
+              <w:rPr>
+                <w:rFonts w:eastAsia="Calibri" w:cs="" w:ascii="DejaVu Sans" w:hAnsi="DejaVu Sans"/>
+                <w:i w:val="false"/>
+                <w:iCs w:val="false"/>
+                <w:kern w:val="0"/>
+                <w:sz w:val="22"/>
+                <w:szCs w:val="22"/>
+                <w:lang w:eastAsia="en-US" w:bidi="ar-SA"/>
+              </w:rPr>
+              <w:t>catherine.dubois@ensiie.fr</w:t>
             </w:r>
           </w:p>
           <w:p>
@@ -1284,20 +1402,24 @@
               <w:widowControl w:val="false"/>
               <w:suppressAutoHyphens w:val="true"/>
               <w:spacing w:before="0" w:after="0"/>
-              <w:jc w:val="left"/>
-              <w:rPr>
-                <w:i/>
-                <w:i/>
-                <w:sz w:val="24"/>
-                <w:szCs w:val="24"/>
+              <w:jc w:val="center"/>
+              <w:rPr>
+                <w:rFonts w:ascii="DejaVu Sans" w:hAnsi="DejaVu Sans"/>
+                <w:i w:val="false"/>
+                <w:i w:val="false"/>
+                <w:iCs w:val="false"/>
+                <w:sz w:val="22"/>
+                <w:szCs w:val="22"/>
                 <w:lang w:val="fr-FR"/>
               </w:rPr>
             </w:pPr>
             <w:r>
               <w:rPr>
-                <w:i/>
-                <w:sz w:val="24"/>
-                <w:szCs w:val="24"/>
+                <w:rFonts w:ascii="DejaVu Sans" w:hAnsi="DejaVu Sans"/>
+                <w:i w:val="false"/>
+                <w:iCs w:val="false"/>
+                <w:sz w:val="22"/>
+                <w:szCs w:val="22"/>
                 <w:lang w:val="fr-FR"/>
               </w:rPr>
             </w:r>
@@ -1308,20 +1430,24 @@
               <w:widowControl w:val="false"/>
               <w:suppressAutoHyphens w:val="true"/>
               <w:spacing w:before="0" w:after="0"/>
-              <w:jc w:val="left"/>
-              <w:rPr>
-                <w:i/>
-                <w:i/>
-                <w:sz w:val="24"/>
-                <w:szCs w:val="24"/>
+              <w:jc w:val="center"/>
+              <w:rPr>
+                <w:rFonts w:ascii="DejaVu Sans" w:hAnsi="DejaVu Sans"/>
+                <w:i w:val="false"/>
+                <w:i w:val="false"/>
+                <w:iCs w:val="false"/>
+                <w:sz w:val="22"/>
+                <w:szCs w:val="22"/>
                 <w:lang w:val="fr-FR"/>
               </w:rPr>
             </w:pPr>
             <w:r>
               <w:rPr>
-                <w:i/>
-                <w:sz w:val="24"/>
-                <w:szCs w:val="24"/>
+                <w:rFonts w:ascii="DejaVu Sans" w:hAnsi="DejaVu Sans"/>
+                <w:i w:val="false"/>
+                <w:iCs w:val="false"/>
+                <w:sz w:val="22"/>
+                <w:szCs w:val="22"/>
                 <w:lang w:val="fr-FR"/>
               </w:rPr>
             </w:r>
@@ -1329,8 +1455,90 @@
         </w:tc>
         <w:tc>
           <w:tcPr>
-            <w:tcW w:w="4035" w:type="dxa"/>
+            <w:tcW w:w="2644" w:type="dxa"/>
             <w:tcBorders/>
+            <w:vAlign w:val="center"/>
+          </w:tcPr>
+          <w:p>
+            <w:pPr>
+              <w:pStyle w:val="Normal"/>
+              <w:widowControl/>
+              <w:tabs>
+                <w:tab w:val="clear" w:pos="720"/>
+                <w:tab w:val="left" w:pos="4536" w:leader="none"/>
+                <w:tab w:val="left" w:pos="6804" w:leader="none"/>
+              </w:tabs>
+              <w:suppressAutoHyphens w:val="true"/>
+              <w:spacing w:lineRule="auto" w:line="240" w:before="0" w:after="0"/>
+              <w:jc w:val="center"/>
+              <w:rPr>
+                <w:rFonts w:ascii="DejaVu Sans" w:hAnsi="DejaVu Sans"/>
+                <w:i w:val="false"/>
+                <w:i w:val="false"/>
+                <w:iCs w:val="false"/>
+                <w:sz w:val="22"/>
+                <w:szCs w:val="22"/>
+              </w:rPr>
+            </w:pPr>
+            <w:r>
+              <w:rPr>
+                <w:rFonts w:eastAsia="Calibri" w:cs="" w:ascii="DejaVu Sans" w:hAnsi="DejaVu Sans"/>
+                <w:i w:val="false"/>
+                <w:iCs w:val="false"/>
+                <w:kern w:val="0"/>
+                <w:sz w:val="22"/>
+                <w:szCs w:val="22"/>
+                <w:lang w:eastAsia="en-US" w:bidi="ar-SA"/>
+              </w:rPr>
+              <w:t>Professeur</w:t>
+            </w:r>
+          </w:p>
+        </w:tc>
+        <w:tc>
+          <w:tcPr>
+            <w:tcW w:w="3769" w:type="dxa"/>
+            <w:tcBorders/>
+            <w:vAlign w:val="center"/>
+          </w:tcPr>
+          <w:p>
+            <w:pPr>
+              <w:pStyle w:val="Normal"/>
+              <w:widowControl/>
+              <w:tabs>
+                <w:tab w:val="clear" w:pos="720"/>
+                <w:tab w:val="left" w:pos="4536" w:leader="none"/>
+                <w:tab w:val="left" w:pos="6804" w:leader="none"/>
+              </w:tabs>
+              <w:suppressAutoHyphens w:val="true"/>
+              <w:spacing w:lineRule="auto" w:line="240" w:before="0" w:after="0"/>
+              <w:jc w:val="center"/>
+              <w:rPr/>
+            </w:pPr>
+            <w:hyperlink r:id="rId5">
+              <w:r>
+                <w:rPr>
+                  <w:rStyle w:val="Hyperlink"/>
+                  <w:rFonts w:eastAsia="Calibri" w:cs="" w:ascii="DejaVu Sans" w:hAnsi="DejaVu Sans"/>
+                  <w:i w:val="false"/>
+                  <w:iCs w:val="false"/>
+                  <w:kern w:val="0"/>
+                  <w:sz w:val="22"/>
+                  <w:szCs w:val="22"/>
+                  <w:lang w:eastAsia="en-US" w:bidi="ar-SA"/>
+                </w:rPr>
+                <w:t>Ecole Nationale Supérieure d'Informatique pour l'Industrie et l'Entreprise</w:t>
+              </w:r>
+            </w:hyperlink>
+          </w:p>
+        </w:tc>
+      </w:tr>
+      <w:tr>
+        <w:trPr/>
+        <w:tc>
+          <w:tcPr>
+            <w:tcW w:w="3984" w:type="dxa"/>
+            <w:tcBorders/>
+            <w:vAlign w:val="center"/>
           </w:tcPr>
           <w:p>
             <w:pPr>
@@ -1338,20 +1546,143 @@
               <w:widowControl w:val="false"/>
               <w:suppressAutoHyphens w:val="true"/>
               <w:spacing w:before="0" w:after="0"/>
-              <w:jc w:val="left"/>
-              <w:rPr>
-                <w:i/>
-                <w:i/>
-                <w:sz w:val="24"/>
-                <w:szCs w:val="24"/>
+              <w:jc w:val="center"/>
+              <w:rPr>
+                <w:rFonts w:ascii="DejaVu Sans" w:hAnsi="DejaVu Sans"/>
+                <w:i w:val="false"/>
+                <w:i w:val="false"/>
+                <w:iCs w:val="false"/>
+                <w:sz w:val="22"/>
+                <w:szCs w:val="22"/>
                 <w:lang w:val="fr-FR"/>
               </w:rPr>
             </w:pPr>
             <w:r>
               <w:rPr>
-                <w:i/>
-                <w:sz w:val="24"/>
-                <w:szCs w:val="24"/>
+                <w:rFonts w:ascii="DejaVu Sans" w:hAnsi="DejaVu Sans"/>
+                <w:i w:val="false"/>
+                <w:iCs w:val="false"/>
+                <w:sz w:val="22"/>
+                <w:szCs w:val="22"/>
+                <w:lang w:val="fr-FR"/>
+              </w:rPr>
+            </w:r>
+          </w:p>
+          <w:p>
+            <w:pPr>
+              <w:pStyle w:val="Normal"/>
+              <w:widowControl w:val="false"/>
+              <w:suppressAutoHyphens w:val="true"/>
+              <w:spacing w:before="0" w:after="0"/>
+              <w:jc w:val="center"/>
+              <w:rPr>
+                <w:rFonts w:ascii="DejaVu Sans" w:hAnsi="DejaVu Sans"/>
+                <w:i w:val="false"/>
+                <w:i w:val="false"/>
+                <w:iCs w:val="false"/>
+                <w:sz w:val="22"/>
+                <w:szCs w:val="22"/>
+                <w:lang w:val="fr-FR"/>
+              </w:rPr>
+            </w:pPr>
+            <w:r>
+              <w:rPr>
+                <w:rFonts w:ascii="DejaVu Sans" w:hAnsi="DejaVu Sans"/>
+                <w:i w:val="false"/>
+                <w:iCs w:val="false"/>
+                <w:sz w:val="22"/>
+                <w:szCs w:val="22"/>
+                <w:lang w:val="fr-FR"/>
+              </w:rPr>
+              <w:t>PIENTKA Brigitte</w:t>
+            </w:r>
+          </w:p>
+          <w:p>
+            <w:pPr>
+              <w:pStyle w:val="Normal"/>
+              <w:widowControl/>
+              <w:tabs>
+                <w:tab w:val="clear" w:pos="720"/>
+                <w:tab w:val="left" w:pos="4536" w:leader="none"/>
+                <w:tab w:val="left" w:pos="6804" w:leader="none"/>
+              </w:tabs>
+              <w:suppressAutoHyphens w:val="true"/>
+              <w:spacing w:lineRule="auto" w:line="240" w:before="0" w:after="0"/>
+              <w:jc w:val="center"/>
+              <w:rPr/>
+            </w:pPr>
+            <w:hyperlink r:id="rId6">
+              <w:r>
+                <w:rPr>
+                  <w:rStyle w:val="Hyperlink"/>
+                  <w:rFonts w:eastAsia="Calibri" w:cs="" w:ascii="DejaVu Sans" w:hAnsi="DejaVu Sans"/>
+                  <w:b w:val="false"/>
+                  <w:i w:val="false"/>
+                  <w:iCs w:val="false"/>
+                  <w:caps w:val="false"/>
+                  <w:smallCaps w:val="false"/>
+                  <w:spacing w:val="0"/>
+                  <w:kern w:val="0"/>
+                  <w:sz w:val="22"/>
+                  <w:szCs w:val="22"/>
+                  <w:lang w:eastAsia="en-US" w:bidi="ar-SA"/>
+                </w:rPr>
+                <w:t>brigitte.pientka@mcgill.ca</w:t>
+              </w:r>
+            </w:hyperlink>
+          </w:p>
+          <w:p>
+            <w:pPr>
+              <w:pStyle w:val="Normal"/>
+              <w:widowControl w:val="false"/>
+              <w:suppressAutoHyphens w:val="true"/>
+              <w:spacing w:before="0" w:after="0"/>
+              <w:jc w:val="center"/>
+              <w:rPr>
+                <w:rFonts w:ascii="DejaVu Sans" w:hAnsi="DejaVu Sans"/>
+                <w:i w:val="false"/>
+                <w:i w:val="false"/>
+                <w:iCs w:val="false"/>
+                <w:sz w:val="22"/>
+                <w:szCs w:val="22"/>
+                <w:lang w:val="fr-FR"/>
+              </w:rPr>
+            </w:pPr>
+            <w:r>
+              <w:rPr>
+                <w:rFonts w:ascii="DejaVu Sans" w:hAnsi="DejaVu Sans"/>
+                <w:i w:val="false"/>
+                <w:iCs w:val="false"/>
+                <w:sz w:val="22"/>
+                <w:szCs w:val="22"/>
+                <w:lang w:val="fr-FR"/>
+              </w:rPr>
+            </w:r>
+          </w:p>
+          <w:p>
+            <w:pPr>
+              <w:pStyle w:val="Normal"/>
+              <w:widowControl w:val="false"/>
+              <w:suppressAutoHyphens w:val="true"/>
+              <w:spacing w:before="0" w:after="0"/>
+              <w:jc w:val="center"/>
+              <w:rPr>
+                <w:rFonts w:ascii="DejaVu Sans" w:hAnsi="DejaVu Sans"/>
+                <w:i w:val="false"/>
+                <w:i w:val="false"/>
+                <w:iCs w:val="false"/>
+                <w:sz w:val="22"/>
+                <w:szCs w:val="22"/>
+                <w:lang w:val="fr-FR"/>
+              </w:rPr>
+            </w:pPr>
+            <w:r>
+              <w:rPr>
+                <w:rFonts w:ascii="DejaVu Sans" w:hAnsi="DejaVu Sans"/>
+                <w:i w:val="false"/>
+                <w:iCs w:val="false"/>
+                <w:sz w:val="22"/>
+                <w:szCs w:val="22"/>
                 <w:lang w:val="fr-FR"/>
               </w:rPr>
             </w:r>
@@ -1359,8 +1690,9 @@
         </w:tc>
         <w:tc>
           <w:tcPr>
-            <w:tcW w:w="3769" w:type="dxa"/>
+            <w:tcW w:w="2644" w:type="dxa"/>
             <w:tcBorders/>
+            <w:vAlign w:val="center"/>
           </w:tcPr>
           <w:p>
             <w:pPr>
@@ -1368,157 +1700,27 @@
               <w:widowControl w:val="false"/>
               <w:suppressAutoHyphens w:val="true"/>
               <w:spacing w:before="0" w:after="0"/>
-              <w:jc w:val="left"/>
-              <w:rPr>
-                <w:i/>
-                <w:i/>
-                <w:sz w:val="24"/>
-                <w:szCs w:val="24"/>
+              <w:jc w:val="center"/>
+              <w:rPr>
+                <w:rFonts w:ascii="DejaVu Sans" w:hAnsi="DejaVu Sans"/>
+                <w:i w:val="false"/>
+                <w:i w:val="false"/>
+                <w:iCs w:val="false"/>
+                <w:sz w:val="22"/>
+                <w:szCs w:val="22"/>
                 <w:lang w:val="fr-FR"/>
               </w:rPr>
             </w:pPr>
             <w:r>
               <w:rPr>
-                <w:i/>
-                <w:sz w:val="24"/>
-                <w:szCs w:val="24"/>
+                <w:rFonts w:ascii="DejaVu Sans" w:hAnsi="DejaVu Sans"/>
+                <w:i w:val="false"/>
+                <w:iCs w:val="false"/>
+                <w:sz w:val="22"/>
+                <w:szCs w:val="22"/>
                 <w:lang w:val="fr-FR"/>
               </w:rPr>
-            </w:r>
-          </w:p>
-        </w:tc>
-      </w:tr>
-      <w:tr>
-        <w:trPr/>
-        <w:tc>
-          <w:tcPr>
-            <w:tcW w:w="2593" w:type="dxa"/>
-            <w:tcBorders/>
-          </w:tcPr>
-          <w:p>
-            <w:pPr>
-              <w:pStyle w:val="Normal"/>
-              <w:widowControl w:val="false"/>
-              <w:suppressAutoHyphens w:val="true"/>
-              <w:spacing w:before="0" w:after="0"/>
-              <w:jc w:val="left"/>
-              <w:rPr>
-                <w:i/>
-                <w:i/>
-                <w:sz w:val="24"/>
-                <w:szCs w:val="24"/>
-                <w:lang w:val="fr-FR"/>
-              </w:rPr>
-            </w:pPr>
-            <w:r>
-              <w:rPr>
-                <w:i/>
-                <w:sz w:val="24"/>
-                <w:szCs w:val="24"/>
-                <w:lang w:val="fr-FR"/>
-              </w:rPr>
-            </w:r>
-          </w:p>
-          <w:p>
-            <w:pPr>
-              <w:pStyle w:val="Normal"/>
-              <w:widowControl w:val="false"/>
-              <w:suppressAutoHyphens w:val="true"/>
-              <w:spacing w:before="0" w:after="0"/>
-              <w:jc w:val="left"/>
-              <w:rPr>
-                <w:i/>
-                <w:i/>
-                <w:sz w:val="24"/>
-                <w:szCs w:val="24"/>
-                <w:lang w:val="fr-FR"/>
-              </w:rPr>
-            </w:pPr>
-            <w:r>
-              <w:rPr>
-                <w:i/>
-                <w:sz w:val="24"/>
-                <w:szCs w:val="24"/>
-                <w:lang w:val="fr-FR"/>
-              </w:rPr>
-            </w:r>
-          </w:p>
-          <w:p>
-            <w:pPr>
-              <w:pStyle w:val="Normal"/>
-              <w:widowControl w:val="false"/>
-              <w:suppressAutoHyphens w:val="true"/>
-              <w:spacing w:before="0" w:after="0"/>
-              <w:jc w:val="left"/>
-              <w:rPr>
-                <w:i/>
-                <w:i/>
-                <w:sz w:val="24"/>
-                <w:szCs w:val="24"/>
-                <w:lang w:val="fr-FR"/>
-              </w:rPr>
-            </w:pPr>
-            <w:r>
-              <w:rPr>
-                <w:i/>
-                <w:sz w:val="24"/>
-                <w:szCs w:val="24"/>
-                <w:lang w:val="fr-FR"/>
-              </w:rPr>
-            </w:r>
-          </w:p>
-          <w:p>
-            <w:pPr>
-              <w:pStyle w:val="Normal"/>
-              <w:widowControl w:val="false"/>
-              <w:suppressAutoHyphens w:val="true"/>
-              <w:spacing w:before="0" w:after="0"/>
-              <w:jc w:val="left"/>
-              <w:rPr>
-                <w:i/>
-                <w:i/>
-                <w:sz w:val="24"/>
-                <w:szCs w:val="24"/>
-                <w:lang w:val="fr-FR"/>
-              </w:rPr>
-            </w:pPr>
-            <w:r>
-              <w:rPr>
-                <w:i/>
-                <w:sz w:val="24"/>
-                <w:szCs w:val="24"/>
-                <w:lang w:val="fr-FR"/>
-              </w:rPr>
-            </w:r>
-          </w:p>
-        </w:tc>
-        <w:tc>
-          <w:tcPr>
-            <w:tcW w:w="4035" w:type="dxa"/>
-            <w:tcBorders/>
-          </w:tcPr>
-          <w:p>
-            <w:pPr>
-              <w:pStyle w:val="Normal"/>
-              <w:widowControl w:val="false"/>
-              <w:suppressAutoHyphens w:val="true"/>
-              <w:spacing w:before="0" w:after="0"/>
-              <w:jc w:val="left"/>
-              <w:rPr>
-                <w:i/>
-                <w:i/>
-                <w:sz w:val="24"/>
-                <w:szCs w:val="24"/>
-                <w:lang w:val="fr-FR"/>
-              </w:rPr>
-            </w:pPr>
-            <w:r>
-              <w:rPr>
-                <w:i/>
-                <w:sz w:val="24"/>
-                <w:szCs w:val="24"/>
-                <w:lang w:val="fr-FR"/>
-              </w:rPr>
+              <w:t>Full Professor</w:t>
             </w:r>
           </w:p>
         </w:tc>
@@ -1526,29 +1728,38 @@
           <w:tcPr>
             <w:tcW w:w="3769" w:type="dxa"/>
             <w:tcBorders/>
+            <w:vAlign w:val="center"/>
           </w:tcPr>
           <w:p>
             <w:pPr>
               <w:pStyle w:val="Normal"/>
-              <w:widowControl w:val="false"/>
+              <w:widowControl/>
+              <w:tabs>
+                <w:tab w:val="clear" w:pos="720"/>
+                <w:tab w:val="left" w:pos="4536" w:leader="none"/>
+                <w:tab w:val="left" w:pos="6804" w:leader="none"/>
+              </w:tabs>
               <w:suppressAutoHyphens w:val="true"/>
-              <w:spacing w:before="0" w:after="0"/>
-              <w:jc w:val="left"/>
-              <w:rPr>
-                <w:i/>
-                <w:i/>
-                <w:sz w:val="24"/>
-                <w:szCs w:val="24"/>
-                <w:lang w:val="fr-FR"/>
+              <w:spacing w:lineRule="auto" w:line="240" w:before="0" w:after="0"/>
+              <w:jc w:val="center"/>
+              <w:rPr>
+                <w:rFonts w:ascii="DejaVu Sans" w:hAnsi="DejaVu Sans"/>
+                <w:i w:val="false"/>
+                <w:i w:val="false"/>
+                <w:iCs w:val="false"/>
+                <w:sz w:val="22"/>
+                <w:szCs w:val="22"/>
               </w:rPr>
             </w:pPr>
             <w:r>
               <w:rPr>
-                <w:i/>
-                <w:sz w:val="24"/>
-                <w:szCs w:val="24"/>
-                <w:lang w:val="fr-FR"/>
-              </w:rPr>
+                <w:rFonts w:ascii="DejaVu Sans" w:hAnsi="DejaVu Sans"/>
+                <w:i w:val="false"/>
+                <w:iCs w:val="false"/>
+                <w:sz w:val="22"/>
+                <w:szCs w:val="22"/>
+              </w:rPr>
+              <w:t>McGill University of Monreal</w:t>
             </w:r>
           </w:p>
         </w:tc>
@@ -1786,60 +1997,6 @@
       <w:r>
         <w:rPr>
           <w:sz w:val="20"/>
-          <w:lang w:val="fr-FR"/>
-        </w:rPr>
-      </w:r>
-    </w:p>
-    <w:p>
-      <w:pPr>
-        <w:pStyle w:val="BodyText"/>
-        <w:spacing w:before="9" w:after="0"/>
-        <w:rPr>
-          <w:sz w:val="24"/>
-          <w:szCs w:val="24"/>
-          <w:lang w:val="fr-FR"/>
-        </w:rPr>
-      </w:pPr>
-      <w:r>
-        <w:rPr>
-          <w:sz w:val="24"/>
-          <w:szCs w:val="24"/>
-          <w:lang w:val="fr-FR"/>
-        </w:rPr>
-      </w:r>
-    </w:p>
-    <w:p>
-      <w:pPr>
-        <w:pStyle w:val="BodyText"/>
-        <w:spacing w:before="9" w:after="0"/>
-        <w:rPr>
-          <w:sz w:val="24"/>
-          <w:szCs w:val="24"/>
-          <w:lang w:val="fr-FR"/>
-        </w:rPr>
-      </w:pPr>
-      <w:r>
-        <w:rPr>
-          <w:sz w:val="24"/>
-          <w:szCs w:val="24"/>
-          <w:lang w:val="fr-FR"/>
-        </w:rPr>
-      </w:r>
-    </w:p>
-    <w:p>
-      <w:pPr>
-        <w:pStyle w:val="BodyText"/>
-        <w:spacing w:before="9" w:after="0"/>
-        <w:rPr>
-          <w:sz w:val="24"/>
-          <w:szCs w:val="24"/>
-          <w:lang w:val="fr-FR"/>
-        </w:rPr>
-      </w:pPr>
-      <w:r>
-        <w:rPr>
-          <w:sz w:val="24"/>
-          <w:szCs w:val="24"/>
           <w:lang w:val="fr-FR"/>
         </w:rPr>
       </w:r>
@@ -2090,7 +2247,21 @@
 </file>
 
 <file path=word/header1.xml><?xml version="1.0" encoding="utf-8"?>
-<w:hdr xmlns:o="urn:schemas-microsoft-com:office:office" xmlns:r="http://schemas.openxmlformats.org/officeDocument/2006/relationships" xmlns:v="urn:schemas-microsoft-com:vml" xmlns:w="http://schemas.openxmlformats.org/wordprocessingml/2006/main" xmlns:w10="urn:schemas-microsoft-com:office:word" xmlns:wp="http://schemas.openxmlformats.org/drawingml/2006/wordprocessingDrawing" xmlns:wps="http://schemas.microsoft.com/office/word/2010/wordprocessingShape" xmlns:wpg="http://schemas.microsoft.com/office/word/2010/wordprocessingGroup" xmlns:mc="http://schemas.openxmlformats.org/markup-compatibility/2006" xmlns:wp14="http://schemas.microsoft.com/office/word/2010/wordprocessingDrawing" xmlns:w14="http://schemas.microsoft.com/office/word/2010/wordml" xmlns:w15="http://schemas.microsoft.com/office/word/2012/wordml" mc:Ignorable="w14 wp14 w15">
+<w:hdr xmlns:o="urn:schemas-microsoft-com:office:office" xmlns:r="http://schemas.openxmlformats.org/officeDocument/2006/relationships" xmlns:v="urn:schemas-microsoft-com:vml" xmlns:w="http://schemas.openxmlformats.org/wordprocessingml/2006/main" xmlns:w10="urn:schemas-microsoft-com:office:word" xmlns:wp="http://schemas.openxmlformats.org/drawingml/2006/wordprocessingDrawing" xmlns:pic="http://schemas.openxmlformats.org/drawingml/2006/picture" xmlns:wps="http://schemas.microsoft.com/office/word/2010/wordprocessingShape" xmlns:wpg="http://schemas.microsoft.com/office/word/2010/wordprocessingGroup" xmlns:mc="http://schemas.openxmlformats.org/markup-compatibility/2006" xmlns:wp14="http://schemas.microsoft.com/office/word/2010/wordprocessingDrawing" xmlns:w14="http://schemas.microsoft.com/office/word/2010/wordml" xmlns:w15="http://schemas.microsoft.com/office/word/2012/wordml" mc:Ignorable="w14 wp14 w15">
+  <w:p>
+    <w:pPr>
+      <w:pStyle w:val="Header"/>
+      <w:rPr/>
+    </w:pPr>
+    <w:r>
+      <w:rPr/>
+    </w:r>
+  </w:p>
+</w:hdr>
+</file>
+
+<file path=word/header2.xml><?xml version="1.0" encoding="utf-8"?>
+<w:hdr xmlns:o="urn:schemas-microsoft-com:office:office" xmlns:r="http://schemas.openxmlformats.org/officeDocument/2006/relationships" xmlns:v="urn:schemas-microsoft-com:vml" xmlns:w="http://schemas.openxmlformats.org/wordprocessingml/2006/main" xmlns:w10="urn:schemas-microsoft-com:office:word" xmlns:wp="http://schemas.openxmlformats.org/drawingml/2006/wordprocessingDrawing" xmlns:pic="http://schemas.openxmlformats.org/drawingml/2006/picture" xmlns:wps="http://schemas.microsoft.com/office/word/2010/wordprocessingShape" xmlns:wpg="http://schemas.microsoft.com/office/word/2010/wordprocessingGroup" xmlns:mc="http://schemas.openxmlformats.org/markup-compatibility/2006" xmlns:wp14="http://schemas.microsoft.com/office/word/2010/wordprocessingDrawing" xmlns:w14="http://schemas.microsoft.com/office/word/2010/wordml" xmlns:w15="http://schemas.microsoft.com/office/word/2012/wordml" mc:Ignorable="w14 wp14 w15">
   <w:p>
     <w:pPr>
       <w:pStyle w:val="NormalWeb"/>
@@ -2139,6 +2310,69 @@
                   <a:prstGeom prst="rect">
                     <a:avLst/>
                   </a:prstGeom>
+                  <a:noFill/>
+                </pic:spPr>
+              </pic:pic>
+            </a:graphicData>
+          </a:graphic>
+        </wp:anchor>
+      </w:drawing>
+    </w:r>
+  </w:p>
+</w:hdr>
+</file>
+
+<file path=word/header3.xml><?xml version="1.0" encoding="utf-8"?>
+<w:hdr xmlns:o="urn:schemas-microsoft-com:office:office" xmlns:r="http://schemas.openxmlformats.org/officeDocument/2006/relationships" xmlns:v="urn:schemas-microsoft-com:vml" xmlns:w="http://schemas.openxmlformats.org/wordprocessingml/2006/main" xmlns:w10="urn:schemas-microsoft-com:office:word" xmlns:wp="http://schemas.openxmlformats.org/drawingml/2006/wordprocessingDrawing" xmlns:pic="http://schemas.openxmlformats.org/drawingml/2006/picture" xmlns:wps="http://schemas.microsoft.com/office/word/2010/wordprocessingShape" xmlns:wpg="http://schemas.microsoft.com/office/word/2010/wordprocessingGroup" xmlns:mc="http://schemas.openxmlformats.org/markup-compatibility/2006" xmlns:wp14="http://schemas.microsoft.com/office/word/2010/wordprocessingDrawing" xmlns:w14="http://schemas.microsoft.com/office/word/2010/wordml" xmlns:w15="http://schemas.microsoft.com/office/word/2012/wordml" mc:Ignorable="w14 wp14 w15">
+  <w:p>
+    <w:pPr>
+      <w:pStyle w:val="NormalWeb"/>
+      <w:spacing w:before="0" w:after="280"/>
+      <w:rPr/>
+    </w:pPr>
+    <w:r>
+      <w:rPr/>
+      <w:drawing>
+        <wp:anchor behindDoc="1" distT="0" distB="0" distL="114300" distR="114300" simplePos="0" locked="0" layoutInCell="0" allowOverlap="1" relativeHeight="2">
+          <wp:simplePos x="0" y="0"/>
+          <wp:positionH relativeFrom="column">
+            <wp:posOffset>1574165</wp:posOffset>
+          </wp:positionH>
+          <wp:positionV relativeFrom="paragraph">
+            <wp:posOffset>59690</wp:posOffset>
+          </wp:positionV>
+          <wp:extent cx="3459480" cy="695325"/>
+          <wp:effectExtent l="0" t="0" r="0" b="0"/>
+          <wp:wrapTopAndBottom/>
+          <wp:docPr id="2" name="Image 4 Copie 1" descr=""/>
+          <wp:cNvGraphicFramePr>
+            <a:graphicFrameLocks xmlns:a="http://schemas.openxmlformats.org/drawingml/2006/main" noChangeAspect="1"/>
+          </wp:cNvGraphicFramePr>
+          <a:graphic xmlns:a="http://schemas.openxmlformats.org/drawingml/2006/main">
+            <a:graphicData uri="http://schemas.openxmlformats.org/drawingml/2006/picture">
+              <pic:pic xmlns:pic="http://schemas.openxmlformats.org/drawingml/2006/picture">
+                <pic:nvPicPr>
+                  <pic:cNvPr id="2" name="Image 4 Copie 1" descr=""/>
+                  <pic:cNvPicPr>
+                    <a:picLocks noChangeAspect="1" noChangeArrowheads="1"/>
+                  </pic:cNvPicPr>
+                </pic:nvPicPr>
+                <pic:blipFill>
+                  <a:blip r:embed="rId1"/>
+                  <a:srcRect l="0" t="26407" r="0" b="30704"/>
+                  <a:stretch>
+                    <a:fillRect/>
+                  </a:stretch>
+                </pic:blipFill>
+                <pic:spPr bwMode="auto">
+                  <a:xfrm>
+                    <a:off x="0" y="0"/>
+                    <a:ext cx="3459480" cy="695325"/>
+                  </a:xfrm>
+                  <a:prstGeom prst="rect">
+                    <a:avLst/>
+                  </a:prstGeom>
+                  <a:noFill/>
                 </pic:spPr>
               </pic:pic>
             </a:graphicData>
@@ -2565,7 +2799,7 @@
     </w:rPr>
   </w:style>
   <w:style w:type="paragraph" w:styleId="Heading5">
-    <w:name w:val="Heading 5"/>
+    <w:name w:val="heading 5"/>
     <w:basedOn w:val="Normal"/>
     <w:next w:val="Normal"/>
     <w:link w:val="Titre5Car"/>
@@ -2636,8 +2870,24 @@
       <w:rFonts w:ascii="OpenSymbol" w:hAnsi="OpenSymbol" w:eastAsia="OpenSymbol" w:cs="OpenSymbol"/>
     </w:rPr>
   </w:style>
-  <w:style w:type="paragraph" w:styleId="Titre">
-    <w:name w:val="Titre"/>
+  <w:style w:type="character" w:styleId="Hyperlink">
+    <w:name w:val="Hyperlink"/>
+    <w:basedOn w:val="DefaultParagraphFont"/>
+    <w:rPr>
+      <w:color w:themeColor="hyperlink" w:val="0563C1"/>
+      <w:u w:val="single"/>
+    </w:rPr>
+  </w:style>
+  <w:style w:type="character" w:styleId="FollowedHyperlink">
+    <w:name w:val="FollowedHyperlink"/>
+    <w:basedOn w:val="DefaultParagraphFont"/>
+    <w:rPr>
+      <w:color w:themeColor="followedHyperlink" w:val="954F72"/>
+      <w:u w:val="single"/>
+    </w:rPr>
+  </w:style>
+  <w:style w:type="paragraph" w:styleId="Heading">
+    <w:name w:val="Heading"/>
     <w:basedOn w:val="Normal"/>
     <w:next w:val="BodyText"/>
     <w:qFormat/>
@@ -2646,7 +2896,7 @@
       <w:spacing w:before="240" w:after="120"/>
     </w:pPr>
     <w:rPr>
-      <w:rFonts w:ascii="Liberation Sans" w:hAnsi="Liberation Sans" w:eastAsia="Unifont" w:cs="FreeSans"/>
+      <w:rFonts w:ascii="Liberation Sans" w:hAnsi="Liberation Sans" w:eastAsia="Noto Sans CJK SC" w:cs="Noto Sans Devanagari"/>
       <w:sz w:val="28"/>
       <w:szCs w:val="28"/>
     </w:rPr>
@@ -2676,7 +2926,7 @@
     </w:rPr>
   </w:style>
   <w:style w:type="paragraph" w:styleId="Caption">
-    <w:name w:val="Caption"/>
+    <w:name w:val="caption"/>
     <w:basedOn w:val="Normal"/>
     <w:qFormat/>
     <w:pPr>
@@ -2700,6 +2950,21 @@
     </w:pPr>
     <w:rPr>
       <w:rFonts w:cs="FreeSans"/>
+    </w:rPr>
+  </w:style>
+  <w:style w:type="paragraph" w:styleId="Titre">
+    <w:name w:val="Titre"/>
+    <w:basedOn w:val="Normal"/>
+    <w:next w:val="BodyText"/>
+    <w:qFormat/>
+    <w:pPr>
+      <w:keepNext w:val="true"/>
+      <w:spacing w:before="240" w:after="120"/>
+    </w:pPr>
+    <w:rPr>
+      <w:rFonts w:ascii="Liberation Sans" w:hAnsi="Liberation Sans" w:eastAsia="Unifont" w:cs="FreeSans"/>
+      <w:sz w:val="28"/>
+      <w:szCs w:val="28"/>
     </w:rPr>
   </w:style>
   <w:style w:type="paragraph" w:styleId="Title">
@@ -2745,8 +3010,15 @@
     <w:pPr/>
     <w:rPr/>
   </w:style>
+  <w:style w:type="paragraph" w:styleId="HeaderandFooter">
+    <w:name w:val="Header and Footer"/>
+    <w:basedOn w:val="Normal"/>
+    <w:qFormat/>
+    <w:pPr/>
+    <w:rPr/>
+  </w:style>
   <w:style w:type="paragraph" w:styleId="Header">
-    <w:name w:val="Header"/>
+    <w:name w:val="header"/>
     <w:basedOn w:val="Normal"/>
     <w:link w:val="En-tteCar"/>
     <w:uiPriority w:val="99"/>
@@ -2762,7 +3034,7 @@
     <w:rPr/>
   </w:style>
   <w:style w:type="paragraph" w:styleId="Footer">
-    <w:name w:val="Footer"/>
+    <w:name w:val="footer"/>
     <w:basedOn w:val="Normal"/>
     <w:link w:val="PieddepageCar"/>
     <w:uiPriority w:val="99"/>
@@ -2816,6 +3088,29 @@
   <w:style w:type="paragraph" w:styleId="Titredetableau">
     <w:name w:val="Titre de tableau"/>
     <w:basedOn w:val="Contenudetableau"/>
+    <w:qFormat/>
+    <w:pPr>
+      <w:suppressLineNumbers/>
+      <w:jc w:val="center"/>
+    </w:pPr>
+    <w:rPr>
+      <w:b/>
+      <w:bCs/>
+    </w:rPr>
+  </w:style>
+  <w:style w:type="paragraph" w:styleId="TableContents">
+    <w:name w:val="Table Contents"/>
+    <w:basedOn w:val="Normal"/>
+    <w:qFormat/>
+    <w:pPr>
+      <w:widowControl w:val="false"/>
+      <w:suppressLineNumbers/>
+    </w:pPr>
+    <w:rPr/>
+  </w:style>
+  <w:style w:type="paragraph" w:styleId="TableHeading">
+    <w:name w:val="Table Heading"/>
+    <w:basedOn w:val="TableContents"/>
     <w:qFormat/>
     <w:pPr>
       <w:suppressLineNumbers/>

--- a/paperwork/HDR-Modele-STIC-Proposition-des-rapporteurs-2024-11.docx
+++ b/paperwork/HDR-Modele-STIC-Proposition-des-rapporteurs-2024-11.docx
@@ -391,15 +391,7 @@
           <w:w w:val="105"/>
           <w:lang w:val="fr-FR"/>
         </w:rPr>
-        <w:t xml:space="preserve">: </w:t>
-      </w:r>
-      <w:r>
-        <w:rPr>
-          <w:i/>
-          <w:w w:val="105"/>
-          <w:lang w:val="fr-FR"/>
-        </w:rPr>
-        <w:t>TASSI Enrico</w:t>
+        <w:t>: TASSI Enrico</w:t>
       </w:r>
     </w:p>
     <w:p>
@@ -488,7 +480,19 @@
           <w:w w:val="105"/>
           <w:lang w:val="fr-FR"/>
         </w:rPr>
-        <w:t>: Elpi: rule-based extension language</w:t>
+        <w:t xml:space="preserve">: Elpi: rule-based extension langage -- Elpi : langage d’extension </w:t>
+      </w:r>
+      <w:r>
+        <w:rPr/>
+        <w:t>à base de</w:t>
+      </w:r>
+      <w:r>
+        <w:rPr>
+          <w:i/>
+          <w:w w:val="105"/>
+          <w:lang w:val="fr-FR"/>
+        </w:rPr>
+        <w:t xml:space="preserve"> règles</w:t>
       </w:r>
     </w:p>
     <w:p>
@@ -645,7 +649,7 @@
           <w:w w:val="110"/>
           <w:lang w:val="fr-FR"/>
         </w:rPr>
-        <w:t xml:space="preserve">: </w:t>
+        <w:t>: 9/1/2026 – 13:30 – Salle Coriolis, batiment Galois, Inria</w:t>
       </w:r>
     </w:p>
     <w:p>
@@ -2271,7 +2275,7 @@
     <w:r>
       <w:rPr/>
       <w:drawing>
-        <wp:anchor behindDoc="1" distT="0" distB="0" distL="114300" distR="114300" simplePos="0" locked="0" layoutInCell="0" allowOverlap="1" relativeHeight="2">
+        <wp:anchor behindDoc="1" distT="0" distB="0" distL="114300" distR="114300" simplePos="0" locked="0" layoutInCell="0" allowOverlap="1" relativeHeight="3">
           <wp:simplePos x="0" y="0"/>
           <wp:positionH relativeFrom="column">
             <wp:posOffset>1574165</wp:posOffset>
@@ -2333,7 +2337,7 @@
     <w:r>
       <w:rPr/>
       <w:drawing>
-        <wp:anchor behindDoc="1" distT="0" distB="0" distL="114300" distR="114300" simplePos="0" locked="0" layoutInCell="0" allowOverlap="1" relativeHeight="2">
+        <wp:anchor behindDoc="1" distT="0" distB="0" distL="114300" distR="114300" simplePos="0" locked="0" layoutInCell="0" allowOverlap="1" relativeHeight="3">
           <wp:simplePos x="0" y="0"/>
           <wp:positionH relativeFrom="column">
             <wp:posOffset>1574165</wp:posOffset>
